--- a/1.小程序/01.课件/小程序快速入门.docx
+++ b/1.小程序/01.课件/小程序快速入门.docx
@@ -313,12 +313,22 @@
           <w:rFonts w:hint="eastAsia"/>
           <w:highlight w:val="none"/>
         </w:rPr>
-        <w:t>小程序刚发布的时候要求压缩包的体积不能大于1M，否则无法通过，在</w:t>
-      </w:r>
-      <w:r>
-        <w:rPr>
-          <w:rFonts w:hint="eastAsia"/>
-          <w:highlight w:val="red"/>
+        <w:t>小程序刚发布的时候要求压缩包的体积不能大于1M，</w:t>
+      </w:r>
+      <w:bookmarkStart w:id="0" w:name="_GoBack"/>
+      <w:bookmarkEnd w:id="0"/>
+      <w:r>
+        <w:rPr>
+          <w:rFonts w:hint="eastAsia"/>
+          <w:highlight w:val="none"/>
+        </w:rPr>
+        <w:t>否则无法通过，在</w:t>
+      </w:r>
+      <w:r>
+        <w:rPr>
+          <w:rFonts w:hint="eastAsia"/>
+          <w:highlight w:val="none"/>
+          <w:shd w:val="clear" w:color="auto" w:fill="auto"/>
         </w:rPr>
         <w:t>2017年4月</w:t>
       </w:r>
@@ -327,21 +337,7 @@
           <w:rFonts w:hint="eastAsia"/>
           <w:highlight w:val="none"/>
         </w:rPr>
-        <w:t>做了改进，由原来的</w:t>
-      </w:r>
-      <w:r>
-        <w:rPr>
-          <w:rFonts w:hint="eastAsia"/>
-          <w:highlight w:val="red"/>
-        </w:rPr>
-        <w:t>1M提升到2M</w:t>
-      </w:r>
-      <w:r>
-        <w:rPr>
-          <w:rFonts w:hint="eastAsia"/>
-          <w:highlight w:val="none"/>
-        </w:rPr>
-        <w:t>；</w:t>
+        <w:t>做了改进，由原来的1M提升到2M；</w:t>
       </w:r>
     </w:p>
     <w:p>
@@ -358,16 +354,9 @@
       <w:r>
         <w:rPr>
           <w:rFonts w:hint="eastAsia"/>
-          <w:highlight w:val="red"/>
-        </w:rPr>
-        <w:t>2017年1月9日</w:t>
-      </w:r>
-      <w:r>
-        <w:rPr>
-          <w:rFonts w:hint="eastAsia"/>
           <w:highlight w:val="none"/>
         </w:rPr>
-        <w:t>0点，万众瞩目的微信第一批小程序正式低调上线。</w:t>
+        <w:t>2017年1月9日0点，万众瞩目的微信第一批小程序正式低调上线。</w:t>
       </w:r>
     </w:p>
     <w:p>
@@ -3812,8 +3801,6 @@
         </w:rPr>
         <w:t>配置</w:t>
       </w:r>
-      <w:bookmarkStart w:id="0" w:name="_GoBack"/>
-      <w:bookmarkEnd w:id="0"/>
       <w:r>
         <w:rPr>
           <w:rFonts w:hint="eastAsia"/>
@@ -17224,7 +17211,7 @@
     <w:lsdException w:uiPriority="99" w:name="HTML Acronym"/>
     <w:lsdException w:uiPriority="99" w:name="HTML Address"/>
     <w:lsdException w:uiPriority="99" w:name="HTML Cite"/>
-    <w:lsdException w:uiPriority="99" w:name="HTML Code"/>
+    <w:lsdException w:qFormat="1" w:uiPriority="99" w:name="HTML Code"/>
     <w:lsdException w:uiPriority="99" w:name="HTML Definition"/>
     <w:lsdException w:uiPriority="99" w:name="HTML Keyboard"/>
     <w:lsdException w:qFormat="1" w:uiPriority="99" w:semiHidden="0" w:name="HTML Preformatted"/>
@@ -17298,7 +17285,7 @@
     <w:lsdException w:unhideWhenUsed="0" w:uiPriority="63" w:semiHidden="0" w:name="Medium Shading 1 Accent 1"/>
     <w:lsdException w:unhideWhenUsed="0" w:uiPriority="64" w:semiHidden="0" w:name="Medium Shading 2 Accent 1"/>
     <w:lsdException w:unhideWhenUsed="0" w:uiPriority="65" w:semiHidden="0" w:name="Medium List 1 Accent 1"/>
-    <w:lsdException w:unhideWhenUsed="0" w:uiPriority="99" w:semiHidden="0" w:name="List Paragraph"/>
+    <w:lsdException w:qFormat="1" w:unhideWhenUsed="0" w:uiPriority="99" w:semiHidden="0" w:name="List Paragraph"/>
     <w:lsdException w:unhideWhenUsed="0" w:uiPriority="66" w:semiHidden="0" w:name="Medium List 2 Accent 1"/>
     <w:lsdException w:unhideWhenUsed="0" w:uiPriority="67" w:semiHidden="0" w:name="Medium Grid 1 Accent 1"/>
     <w:lsdException w:unhideWhenUsed="0" w:uiPriority="68" w:semiHidden="0" w:name="Medium Grid 2 Accent 1"/>
@@ -17688,6 +17675,7 @@
     <w:basedOn w:val="14"/>
     <w:semiHidden/>
     <w:unhideWhenUsed/>
+    <w:qFormat/>
     <w:uiPriority w:val="99"/>
     <w:rPr>
       <w:rFonts w:ascii="宋体" w:hAnsi="宋体" w:eastAsia="宋体" w:cs="宋体"/>
@@ -17753,6 +17741,7 @@
   <w:style w:type="paragraph" w:styleId="24">
     <w:name w:val="List Paragraph"/>
     <w:basedOn w:val="1"/>
+    <w:qFormat/>
     <w:uiPriority w:val="99"/>
     <w:pPr>
       <w:ind w:firstLine="420" w:firstLineChars="200"/>
@@ -17762,6 +17751,7 @@
     <w:name w:val="HTML 预设格式 Char"/>
     <w:basedOn w:val="14"/>
     <w:link w:val="10"/>
+    <w:qFormat/>
     <w:uiPriority w:val="99"/>
     <w:rPr>
       <w:rFonts w:ascii="宋体" w:hAnsi="宋体"/>
@@ -17772,6 +17762,7 @@
   <w:style w:type="table" w:customStyle="1" w:styleId="26">
     <w:name w:val="Plain Table 3"/>
     <w:basedOn w:val="12"/>
+    <w:qFormat/>
     <w:uiPriority w:val="43"/>
     <w:tblPr>
       <w:tblLayout w:type="fixed"/>
@@ -17858,6 +17849,7 @@
   <w:style w:type="table" w:customStyle="1" w:styleId="27">
     <w:name w:val="Plain Table 4"/>
     <w:basedOn w:val="12"/>
+    <w:qFormat/>
     <w:uiPriority w:val="44"/>
     <w:tblPr>
       <w:tblLayout w:type="fixed"/>
@@ -17906,6 +17898,7 @@
   <w:style w:type="table" w:customStyle="1" w:styleId="28">
     <w:name w:val="Plain Table 5"/>
     <w:basedOn w:val="12"/>
+    <w:qFormat/>
     <w:uiPriority w:val="45"/>
     <w:tblPr>
       <w:tblLayout w:type="fixed"/>
@@ -18017,6 +18010,7 @@
   <w:style w:type="table" w:customStyle="1" w:styleId="29">
     <w:name w:val="Plain Table 2"/>
     <w:basedOn w:val="12"/>
+    <w:qFormat/>
     <w:uiPriority w:val="42"/>
     <w:tblPr>
       <w:tblBorders>
@@ -18093,6 +18087,7 @@
   <w:style w:type="table" w:customStyle="1" w:styleId="30">
     <w:name w:val="Plain Table 1"/>
     <w:basedOn w:val="12"/>
+    <w:qFormat/>
     <w:uiPriority w:val="41"/>
     <w:tblPr>
       <w:tblBorders>
@@ -18154,6 +18149,7 @@
   <w:style w:type="table" w:customStyle="1" w:styleId="31">
     <w:name w:val="Grid Table Light"/>
     <w:basedOn w:val="12"/>
+    <w:qFormat/>
     <w:uiPriority w:val="40"/>
     <w:tblPr>
       <w:tblBorders>
@@ -18176,6 +18172,7 @@
   <w:style w:type="character" w:customStyle="1" w:styleId="32">
     <w:name w:val="sc471"/>
     <w:basedOn w:val="14"/>
+    <w:qFormat/>
     <w:uiPriority w:val="0"/>
     <w:rPr>
       <w:rFonts w:hint="default" w:ascii="Courier New" w:hAnsi="Courier New" w:cs="Courier New"/>
@@ -18192,6 +18189,7 @@
   <w:style w:type="character" w:customStyle="1" w:styleId="33">
     <w:name w:val="sc411"/>
     <w:basedOn w:val="14"/>
+    <w:qFormat/>
     <w:uiPriority w:val="0"/>
     <w:rPr>
       <w:rFonts w:hint="default" w:ascii="Courier New" w:hAnsi="Courier New" w:cs="Courier New"/>
@@ -18204,6 +18202,7 @@
   <w:style w:type="character" w:customStyle="1" w:styleId="34">
     <w:name w:val="sc461"/>
     <w:basedOn w:val="14"/>
+    <w:qFormat/>
     <w:uiPriority w:val="0"/>
     <w:rPr>
       <w:rFonts w:hint="default" w:ascii="Courier New" w:hAnsi="Courier New" w:cs="Courier New"/>
@@ -18216,6 +18215,7 @@
   <w:style w:type="character" w:customStyle="1" w:styleId="35">
     <w:name w:val="sc501"/>
     <w:basedOn w:val="14"/>
+    <w:qFormat/>
     <w:uiPriority w:val="0"/>
     <w:rPr>
       <w:rFonts w:hint="default" w:ascii="Courier New" w:hAnsi="Courier New" w:cs="Courier New"/>
@@ -18230,6 +18230,7 @@
   <w:style w:type="character" w:customStyle="1" w:styleId="36">
     <w:name w:val="sc451"/>
     <w:basedOn w:val="14"/>
+    <w:qFormat/>
     <w:uiPriority w:val="0"/>
     <w:rPr>
       <w:rFonts w:hint="default" w:ascii="Courier New" w:hAnsi="Courier New" w:cs="Courier New"/>
@@ -18242,6 +18243,7 @@
   <w:style w:type="character" w:customStyle="1" w:styleId="37">
     <w:name w:val="sc491"/>
     <w:basedOn w:val="14"/>
+    <w:qFormat/>
     <w:uiPriority w:val="0"/>
     <w:rPr>
       <w:rFonts w:hint="default" w:ascii="Courier New" w:hAnsi="Courier New" w:cs="Courier New"/>
@@ -18254,6 +18256,7 @@
   <w:style w:type="character" w:customStyle="1" w:styleId="38">
     <w:name w:val="sc431"/>
     <w:basedOn w:val="14"/>
+    <w:qFormat/>
     <w:uiPriority w:val="0"/>
     <w:rPr>
       <w:rFonts w:hint="default" w:ascii="Courier New" w:hAnsi="Courier New" w:cs="Courier New"/>
@@ -18266,6 +18269,7 @@
   <w:style w:type="character" w:customStyle="1" w:styleId="39">
     <w:name w:val="sc481"/>
     <w:basedOn w:val="14"/>
+    <w:qFormat/>
     <w:uiPriority w:val="0"/>
     <w:rPr>
       <w:rFonts w:hint="default" w:ascii="Courier New" w:hAnsi="Courier New" w:cs="Courier New"/>
@@ -18278,6 +18282,7 @@
   <w:style w:type="character" w:customStyle="1" w:styleId="40">
     <w:name w:val="sc11"/>
     <w:basedOn w:val="14"/>
+    <w:qFormat/>
     <w:uiPriority w:val="0"/>
     <w:rPr>
       <w:rFonts w:hint="default" w:ascii="Courier New" w:hAnsi="Courier New" w:cs="Courier New"/>
@@ -18289,6 +18294,7 @@
   <w:style w:type="character" w:customStyle="1" w:styleId="41">
     <w:name w:val="sc01"/>
     <w:basedOn w:val="14"/>
+    <w:qFormat/>
     <w:uiPriority w:val="0"/>
     <w:rPr>
       <w:rFonts w:hint="default" w:ascii="Courier New" w:hAnsi="Courier New" w:cs="Courier New"/>
@@ -18315,6 +18321,7 @@
     <w:name w:val="标题 4 Char"/>
     <w:basedOn w:val="14"/>
     <w:link w:val="5"/>
+    <w:qFormat/>
     <w:uiPriority w:val="9"/>
     <w:rPr>
       <w:rFonts w:asciiTheme="majorHAnsi" w:hAnsiTheme="majorHAnsi" w:eastAsiaTheme="majorEastAsia" w:cstheme="majorBidi"/>

--- a/1.小程序/01.课件/小程序快速入门.docx
+++ b/1.小程序/01.课件/小程序快速入门.docx
@@ -313,51 +313,72 @@
           <w:rFonts w:hint="eastAsia"/>
           <w:highlight w:val="none"/>
         </w:rPr>
-        <w:t>小程序刚发布的时候要求压缩包的体积不能大于1M，</w:t>
+        <w:t>小程序刚发布的时候要求压缩包的体积</w:t>
+      </w:r>
+      <w:r>
+        <w:rPr>
+          <w:rFonts w:hint="eastAsia"/>
+          <w:highlight w:val="red"/>
+        </w:rPr>
+        <w:t>不能大于1M</w:t>
+      </w:r>
+      <w:r>
+        <w:rPr>
+          <w:rFonts w:hint="eastAsia"/>
+          <w:highlight w:val="none"/>
+        </w:rPr>
+        <w:t>，否则无法通过，在</w:t>
+      </w:r>
+      <w:r>
+        <w:rPr>
+          <w:rFonts w:hint="eastAsia"/>
+          <w:highlight w:val="none"/>
+          <w:shd w:val="clear" w:color="auto" w:fill="auto"/>
+        </w:rPr>
+        <w:t>2017年4月</w:t>
+      </w:r>
+      <w:r>
+        <w:rPr>
+          <w:rFonts w:hint="eastAsia"/>
+          <w:highlight w:val="none"/>
+        </w:rPr>
+        <w:t>做了改进，</w:t>
+      </w:r>
+      <w:r>
+        <w:rPr>
+          <w:rFonts w:hint="eastAsia"/>
+          <w:highlight w:val="red"/>
+        </w:rPr>
+        <w:t>由原来的1M提升到2M；</w:t>
+      </w:r>
+    </w:p>
+    <w:p>
+      <w:pPr>
+        <w:numPr>
+          <w:ilvl w:val="0"/>
+          <w:numId w:val="1"/>
+        </w:numPr>
+        <w:spacing w:line="360" w:lineRule="auto"/>
+        <w:rPr>
+          <w:highlight w:val="none"/>
+        </w:rPr>
+      </w:pPr>
+      <w:r>
+        <w:rPr>
+          <w:rFonts w:hint="eastAsia"/>
+          <w:highlight w:val="red"/>
+        </w:rPr>
+        <w:t>2017年1月9日0点</w:t>
+      </w:r>
+      <w:r>
+        <w:rPr>
+          <w:rFonts w:hint="eastAsia"/>
+          <w:highlight w:val="none"/>
+        </w:rPr>
+        <w:t>，万众瞩目的微信第一批小程序正式低调上线。</w:t>
       </w:r>
       <w:bookmarkStart w:id="0" w:name="_GoBack"/>
       <w:bookmarkEnd w:id="0"/>
-      <w:r>
-        <w:rPr>
-          <w:rFonts w:hint="eastAsia"/>
-          <w:highlight w:val="none"/>
-        </w:rPr>
-        <w:t>否则无法通过，在</w:t>
-      </w:r>
-      <w:r>
-        <w:rPr>
-          <w:rFonts w:hint="eastAsia"/>
-          <w:highlight w:val="none"/>
-          <w:shd w:val="clear" w:color="auto" w:fill="auto"/>
-        </w:rPr>
-        <w:t>2017年4月</w:t>
-      </w:r>
-      <w:r>
-        <w:rPr>
-          <w:rFonts w:hint="eastAsia"/>
-          <w:highlight w:val="none"/>
-        </w:rPr>
-        <w:t>做了改进，由原来的1M提升到2M；</w:t>
-      </w:r>
-    </w:p>
-    <w:p>
-      <w:pPr>
-        <w:numPr>
-          <w:ilvl w:val="0"/>
-          <w:numId w:val="1"/>
-        </w:numPr>
-        <w:spacing w:line="360" w:lineRule="auto"/>
-        <w:rPr>
-          <w:highlight w:val="none"/>
-        </w:rPr>
-      </w:pPr>
-      <w:r>
-        <w:rPr>
-          <w:rFonts w:hint="eastAsia"/>
-          <w:highlight w:val="none"/>
-        </w:rPr>
-        <w:t>2017年1月9日0点，万众瞩目的微信第一批小程序正式低调上线。</w:t>
-      </w:r>
     </w:p>
     <w:p>
       <w:pPr>
@@ -1838,6 +1859,12 @@
       <w:tr>
         <w:tblPrEx>
           <w:tblLayout w:type="fixed"/>
+          <w:tblCellMar>
+            <w:top w:w="0" w:type="dxa"/>
+            <w:left w:w="108" w:type="dxa"/>
+            <w:bottom w:w="0" w:type="dxa"/>
+            <w:right w:w="108" w:type="dxa"/>
+          </w:tblCellMar>
         </w:tblPrEx>
         <w:tc>
           <w:tcPr>

--- a/1.小程序/01.课件/小程序快速入门.docx
+++ b/1.小程序/01.课件/小程序快速入门.docx
@@ -332,7 +332,7 @@
       <w:r>
         <w:rPr>
           <w:rFonts w:hint="eastAsia"/>
-          <w:highlight w:val="none"/>
+          <w:highlight w:val="red"/>
           <w:shd w:val="clear" w:color="auto" w:fill="auto"/>
         </w:rPr>
         <w:t>2017年4月</w:t>
@@ -377,8 +377,6 @@
         </w:rPr>
         <w:t>，万众瞩目的微信第一批小程序正式低调上线。</w:t>
       </w:r>
-      <w:bookmarkStart w:id="0" w:name="_GoBack"/>
-      <w:bookmarkEnd w:id="0"/>
     </w:p>
     <w:p>
       <w:pPr>
@@ -1609,7 +1607,7 @@
           <w:ilvl w:val="1"/>
           <w:numId w:val="5"/>
         </w:numPr>
-        <w:ind w:firstLineChars="0"/>
+        <w:ind w:left="1260" w:leftChars="0" w:firstLineChars="0"/>
       </w:pPr>
       <w:r>
         <w:t>手机厂商在生产手机的时候大部分手机默认页面宽度为</w:t>
@@ -1631,7 +1629,7 @@
           <w:ilvl w:val="1"/>
           <w:numId w:val="5"/>
         </w:numPr>
-        <w:ind w:firstLineChars="0"/>
+        <w:ind w:left="1260" w:leftChars="0" w:firstLineChars="0"/>
       </w:pPr>
       <w:r>
         <w:t>手机实际视口宽度都要小于</w:t>
@@ -1680,7 +1678,7 @@
           <w:ilvl w:val="1"/>
           <w:numId w:val="5"/>
         </w:numPr>
-        <w:ind w:firstLineChars="0"/>
+        <w:ind w:left="1260" w:leftChars="0" w:firstLineChars="0"/>
       </w:pPr>
       <w:r>
         <w:t>开发需求</w:t>
@@ -3663,6 +3661,22 @@
       <w:r>
         <w:t>OM</w:t>
       </w:r>
+      <w:r>
+        <w:rPr>
+          <w:rFonts w:hint="eastAsia"/>
+          <w:lang w:val="en-US" w:eastAsia="zh-CN"/>
+        </w:rPr>
+        <w:t>(没有遵守W3C标准</w:t>
+      </w:r>
+      <w:bookmarkStart w:id="0" w:name="_GoBack"/>
+      <w:bookmarkEnd w:id="0"/>
+      <w:r>
+        <w:rPr>
+          <w:rFonts w:hint="eastAsia"/>
+          <w:lang w:val="en-US" w:eastAsia="zh-CN"/>
+        </w:rPr>
+        <w:t>)</w:t>
+      </w:r>
     </w:p>
     <w:p>
       <w:pPr>
@@ -5364,12 +5378,6 @@
             <w:insideV w:val="single" w:color="auto" w:sz="4" w:space="0"/>
           </w:tblBorders>
           <w:tblLayout w:type="fixed"/>
-          <w:tblCellMar>
-            <w:top w:w="0" w:type="dxa"/>
-            <w:left w:w="108" w:type="dxa"/>
-            <w:bottom w:w="0" w:type="dxa"/>
-            <w:right w:w="108" w:type="dxa"/>
-          </w:tblCellMar>
         </w:tblPrEx>
         <w:tc>
           <w:tcPr>
@@ -15625,7 +15633,7 @@
       <w:lvlText w:val="%2)"/>
       <w:lvlJc w:val="left"/>
       <w:pPr>
-        <w:ind w:left="1261" w:hanging="420"/>
+        <w:ind w:left="1260" w:hanging="420"/>
       </w:pPr>
     </w:lvl>
     <w:lvl w:ilvl="2" w:tentative="0">
